--- a/hypervisor阅读/VT-X指令集阅读.docx
+++ b/hypervisor阅读/VT-X指令集阅读.docx
@@ -257,11 +257,43 @@
       </w:r>
     </w:p>
     <w:p>
+      <w:pPr>
+        <w:rPr>
+          <w:rFonts w:hint="eastAsia"/>
+        </w:rPr>
+      </w:pPr>
       <w:r>
         <w:rPr>
           <w:rFonts w:hint="eastAsia"/>
         </w:rPr>
         <w:t>这是用来管理虚拟机的结构体，后面会讲到</w:t>
+      </w:r>
+      <w:r>
+        <w:rPr>
+          <w:rFonts w:hint="eastAsia"/>
+        </w:rPr>
+        <w:t>，是一个6</w:t>
+      </w:r>
+      <w:r>
+        <w:t>4</w:t>
+      </w:r>
+      <w:r>
+        <w:rPr>
+          <w:rFonts w:hint="eastAsia"/>
+        </w:rPr>
+        <w:t>bit的并且</w:t>
+      </w:r>
+      <w:r>
+        <w:rPr>
+          <w:rFonts w:hint="eastAsia"/>
+        </w:rPr>
+        <w:t>首</w:t>
+      </w:r>
+      <w:r>
+        <w:rPr>
+          <w:rFonts w:hint="eastAsia"/>
+        </w:rPr>
+        <w:t>地址4k对齐的结构体</w:t>
       </w:r>
     </w:p>
     <w:p>
@@ -685,6 +717,152 @@
       </w:r>
     </w:p>
     <w:p>
+      <w:r>
+        <w:rPr>
+          <w:rFonts w:hint="eastAsia"/>
+        </w:rPr>
+        <w:t>如果不是active的，那么就没有current</w:t>
+      </w:r>
+      <w:r>
+        <w:t xml:space="preserve"> </w:t>
+      </w:r>
+      <w:r>
+        <w:rPr>
+          <w:rFonts w:hint="eastAsia"/>
+        </w:rPr>
+        <w:t>VMCS。</w:t>
+      </w:r>
+    </w:p>
+    <w:p>
+      <w:r>
+        <w:rPr>
+          <w:rFonts w:hint="eastAsia"/>
+        </w:rPr>
+        <w:t>VMPTRST则将current</w:t>
+      </w:r>
+      <w:r>
+        <w:t xml:space="preserve"> </w:t>
+      </w:r>
+      <w:r>
+        <w:rPr>
+          <w:rFonts w:hint="eastAsia"/>
+        </w:rPr>
+        <w:t>VMCS（如果没有current</w:t>
+      </w:r>
+      <w:r>
+        <w:t xml:space="preserve"> </w:t>
+      </w:r>
+      <w:r>
+        <w:rPr>
+          <w:rFonts w:hint="eastAsia"/>
+        </w:rPr>
+        <w:t>VMCS则是0xFFFFFFFF</w:t>
+      </w:r>
+      <w:r>
+        <w:t xml:space="preserve"> </w:t>
+      </w:r>
+      <w:r>
+        <w:rPr>
+          <w:rFonts w:hint="eastAsia"/>
+        </w:rPr>
+        <w:t>FFFFFFF）存到某个存储位置中去。</w:t>
+      </w:r>
+    </w:p>
+    <w:p/>
+    <w:p/>
+    <w:p>
+      <w:r>
+        <w:rPr>
+          <w:rFonts w:hint="eastAsia"/>
+        </w:rPr>
+        <w:t>VMCS结构体内容</w:t>
+      </w:r>
+    </w:p>
+    <w:p>
+      <w:r>
+        <w:rPr>
+          <w:rFonts w:hint="eastAsia"/>
+        </w:rPr>
+        <w:t>包括6个字段</w:t>
+      </w:r>
+      <w:r>
+        <w:rPr>
+          <w:rFonts w:hint="eastAsia"/>
+        </w:rPr>
+        <w:t>（以下基本就是直接抄）</w:t>
+      </w:r>
+    </w:p>
+    <w:p>
+      <w:r>
+        <w:rPr>
+          <w:rFonts w:hint="eastAsia"/>
+        </w:rPr>
+        <w:t>Guest</w:t>
+      </w:r>
+      <w:r>
+        <w:t xml:space="preserve"> </w:t>
+      </w:r>
+      <w:r>
+        <w:rPr>
+          <w:rFonts w:hint="eastAsia"/>
+        </w:rPr>
+        <w:t>State</w:t>
+      </w:r>
+      <w:r>
+        <w:t xml:space="preserve"> </w:t>
+      </w:r>
+      <w:r>
+        <w:rPr>
+          <w:rFonts w:hint="eastAsia"/>
+        </w:rPr>
+        <w:t>Area，当VM</w:t>
+      </w:r>
+      <w:r>
+        <w:t xml:space="preserve"> </w:t>
+      </w:r>
+      <w:r>
+        <w:rPr>
+          <w:rFonts w:hint="eastAsia"/>
+        </w:rPr>
+        <w:t>entry的时候加载，而exit的时候则保存</w:t>
+      </w:r>
+    </w:p>
+    <w:p>
+      <w:r>
+        <w:rPr>
+          <w:rFonts w:hint="eastAsia"/>
+        </w:rPr>
+        <w:t>Host</w:t>
+      </w:r>
+      <w:r>
+        <w:t xml:space="preserve"> </w:t>
+      </w:r>
+      <w:r>
+        <w:rPr>
+          <w:rFonts w:hint="eastAsia"/>
+        </w:rPr>
+        <w:t>State</w:t>
+      </w:r>
+      <w:r>
+        <w:t xml:space="preserve"> </w:t>
+      </w:r>
+      <w:r>
+        <w:rPr>
+          <w:rFonts w:hint="eastAsia"/>
+        </w:rPr>
+        <w:t>Area，当VM</w:t>
+      </w:r>
+      <w:r>
+        <w:t xml:space="preserve"> </w:t>
+      </w:r>
+      <w:r>
+        <w:rPr>
+          <w:rFonts w:hint="eastAsia"/>
+        </w:rPr>
+        <w:t>exit的时候加载</w:t>
+      </w:r>
+    </w:p>
+    <w:p>
       <w:pPr>
         <w:rPr>
           <w:rFonts w:hint="eastAsia"/>
@@ -694,17 +872,580 @@
         <w:rPr>
           <w:rFonts w:hint="eastAsia"/>
         </w:rPr>
-        <w:t>如果不是active的，那么就没有current</w:t>
-      </w:r>
-      <w:r>
-        <w:t xml:space="preserve"> </w:t>
-      </w:r>
-      <w:r>
-        <w:rPr>
-          <w:rFonts w:hint="eastAsia"/>
-        </w:rPr>
-        <w:t>VMCS。</w:t>
-      </w:r>
+        <w:t>VM execution</w:t>
+      </w:r>
+      <w:r>
+        <w:t xml:space="preserve"> </w:t>
+      </w:r>
+      <w:r>
+        <w:rPr>
+          <w:rFonts w:hint="eastAsia"/>
+        </w:rPr>
+        <w:t>control</w:t>
+      </w:r>
+      <w:r>
+        <w:t xml:space="preserve"> </w:t>
+      </w:r>
+      <w:r>
+        <w:rPr>
+          <w:rFonts w:hint="eastAsia"/>
+        </w:rPr>
+        <w:t>field</w:t>
+      </w:r>
+      <w:r>
+        <w:rPr>
+          <w:rFonts w:hint="eastAsia"/>
+        </w:rPr>
+        <w:t>，这部分定义了会导致VM</w:t>
+      </w:r>
+      <w:r>
+        <w:t xml:space="preserve"> </w:t>
+      </w:r>
+      <w:r>
+        <w:rPr>
+          <w:rFonts w:hint="eastAsia"/>
+        </w:rPr>
+        <w:t>exit的指令和情况等等</w:t>
+      </w:r>
+    </w:p>
+    <w:p>
+      <w:r>
+        <w:rPr>
+          <w:rFonts w:hint="eastAsia"/>
+        </w:rPr>
+        <w:t>VM</w:t>
+      </w:r>
+      <w:r>
+        <w:t xml:space="preserve"> </w:t>
+      </w:r>
+      <w:r>
+        <w:rPr>
+          <w:rFonts w:hint="eastAsia"/>
+        </w:rPr>
+        <w:t>exit</w:t>
+      </w:r>
+      <w:r>
+        <w:t xml:space="preserve"> </w:t>
+      </w:r>
+      <w:r>
+        <w:rPr>
+          <w:rFonts w:hint="eastAsia"/>
+        </w:rPr>
+        <w:t>control</w:t>
+      </w:r>
+      <w:r>
+        <w:t xml:space="preserve"> </w:t>
+      </w:r>
+      <w:r>
+        <w:rPr>
+          <w:rFonts w:hint="eastAsia"/>
+        </w:rPr>
+        <w:t>field</w:t>
+      </w:r>
+      <w:r>
+        <w:rPr>
+          <w:rFonts w:hint="eastAsia"/>
+        </w:rPr>
+        <w:t>，</w:t>
+      </w:r>
+      <w:r>
+        <w:rPr>
+          <w:rFonts w:hint="eastAsia"/>
+        </w:rPr>
+        <w:t>控制VM</w:t>
+      </w:r>
+      <w:r>
+        <w:t xml:space="preserve"> </w:t>
+      </w:r>
+      <w:r>
+        <w:rPr>
+          <w:rFonts w:hint="eastAsia"/>
+        </w:rPr>
+        <w:t>exit</w:t>
+      </w:r>
+    </w:p>
+    <w:p>
+      <w:r>
+        <w:rPr>
+          <w:rFonts w:hint="eastAsia"/>
+        </w:rPr>
+        <w:t>VM</w:t>
+      </w:r>
+      <w:r>
+        <w:t xml:space="preserve"> </w:t>
+      </w:r>
+      <w:r>
+        <w:rPr>
+          <w:rFonts w:hint="eastAsia"/>
+        </w:rPr>
+        <w:t>entry</w:t>
+      </w:r>
+      <w:r>
+        <w:t xml:space="preserve"> </w:t>
+      </w:r>
+      <w:r>
+        <w:rPr>
+          <w:rFonts w:hint="eastAsia"/>
+        </w:rPr>
+        <w:t>control</w:t>
+      </w:r>
+      <w:r>
+        <w:t xml:space="preserve"> </w:t>
+      </w:r>
+      <w:r>
+        <w:rPr>
+          <w:rFonts w:hint="eastAsia"/>
+        </w:rPr>
+        <w:t>field</w:t>
+      </w:r>
+      <w:r>
+        <w:rPr>
+          <w:rFonts w:hint="eastAsia"/>
+        </w:rPr>
+        <w:t>，控制VM</w:t>
+      </w:r>
+      <w:r>
+        <w:t xml:space="preserve"> </w:t>
+      </w:r>
+      <w:r>
+        <w:rPr>
+          <w:rFonts w:hint="eastAsia"/>
+        </w:rPr>
+        <w:t>entry</w:t>
+      </w:r>
+    </w:p>
+    <w:p>
+      <w:r>
+        <w:rPr>
+          <w:rFonts w:hint="eastAsia"/>
+        </w:rPr>
+        <w:t>VM</w:t>
+      </w:r>
+      <w:r>
+        <w:t xml:space="preserve"> </w:t>
+      </w:r>
+      <w:r>
+        <w:rPr>
+          <w:rFonts w:hint="eastAsia"/>
+        </w:rPr>
+        <w:t>exit</w:t>
+      </w:r>
+      <w:r>
+        <w:t xml:space="preserve"> information </w:t>
+      </w:r>
+      <w:r>
+        <w:rPr>
+          <w:rFonts w:hint="eastAsia"/>
+        </w:rPr>
+        <w:t>field</w:t>
+      </w:r>
+      <w:r>
+        <w:rPr>
+          <w:rFonts w:hint="eastAsia"/>
+        </w:rPr>
+        <w:t>，</w:t>
+      </w:r>
+      <w:r>
+        <w:rPr>
+          <w:rFonts w:hint="eastAsia"/>
+        </w:rPr>
+        <w:t>这部分是只读的，记录了一些exit</w:t>
+      </w:r>
+      <w:r>
+        <w:rPr>
+          <w:rFonts w:hint="eastAsia"/>
+        </w:rPr>
+        <w:t>的原因等等</w:t>
+      </w:r>
+      <w:r>
+        <w:rPr>
+          <w:rFonts w:hint="eastAsia"/>
+        </w:rPr>
+        <w:t>的信息</w:t>
+      </w:r>
+    </w:p>
+    <w:p/>
+    <w:p>
+      <w:r>
+        <w:rPr>
+          <w:rFonts w:hint="eastAsia"/>
+        </w:rPr>
+        <w:t>Guest</w:t>
+      </w:r>
+      <w:r>
+        <w:t xml:space="preserve"> </w:t>
+      </w:r>
+      <w:r>
+        <w:rPr>
+          <w:rFonts w:hint="eastAsia"/>
+        </w:rPr>
+        <w:t>State</w:t>
+      </w:r>
+      <w:r>
+        <w:t xml:space="preserve"> </w:t>
+      </w:r>
+      <w:r>
+        <w:rPr>
+          <w:rFonts w:hint="eastAsia"/>
+        </w:rPr>
+        <w:t>Area</w:t>
+      </w:r>
+    </w:p>
+    <w:p>
+      <w:r>
+        <w:rPr>
+          <w:rFonts w:hint="eastAsia"/>
+        </w:rPr>
+        <w:t>包括以下内容</w:t>
+      </w:r>
+    </w:p>
+    <w:p>
+      <w:r>
+        <w:rPr>
+          <w:rFonts w:hint="eastAsia"/>
+        </w:rPr>
+        <w:t>CR0，CR</w:t>
+      </w:r>
+      <w:r>
+        <w:t>3</w:t>
+      </w:r>
+      <w:r>
+        <w:rPr>
+          <w:rFonts w:hint="eastAsia"/>
+        </w:rPr>
+        <w:t>和CR4（每个各6</w:t>
+      </w:r>
+      <w:r>
+        <w:t>4</w:t>
+      </w:r>
+      <w:r>
+        <w:rPr>
+          <w:rFonts w:hint="eastAsia"/>
+        </w:rPr>
+        <w:t>位）</w:t>
+      </w:r>
+    </w:p>
+    <w:p>
+      <w:r>
+        <w:rPr>
+          <w:rFonts w:hint="eastAsia"/>
+        </w:rPr>
+        <w:t>Debug寄存器（6</w:t>
+      </w:r>
+      <w:r>
+        <w:t>4</w:t>
+      </w:r>
+      <w:r>
+        <w:rPr>
+          <w:rFonts w:hint="eastAsia"/>
+        </w:rPr>
+        <w:t>位）</w:t>
+      </w:r>
+    </w:p>
+    <w:p>
+      <w:r>
+        <w:rPr>
+          <w:rFonts w:hint="eastAsia"/>
+        </w:rPr>
+        <w:t>RSP，RIP，RFLAGS（每个6</w:t>
+      </w:r>
+      <w:r>
+        <w:t>4</w:t>
+      </w:r>
+      <w:r>
+        <w:rPr>
+          <w:rFonts w:hint="eastAsia"/>
+        </w:rPr>
+        <w:t>位）</w:t>
+      </w:r>
+    </w:p>
+    <w:p>
+      <w:r>
+        <w:rPr>
+          <w:rFonts w:hint="eastAsia"/>
+        </w:rPr>
+        <w:t>段寄存器，</w:t>
+      </w:r>
+      <w:r>
+        <w:rPr>
+          <w:rFonts w:hint="eastAsia"/>
+        </w:rPr>
+        <w:t>包括CS，SS，DS，ES，FS，GS，LDTR和TR</w:t>
+      </w:r>
+      <w:r>
+        <w:rPr>
+          <w:rFonts w:hint="eastAsia"/>
+        </w:rPr>
+        <w:t>，每个寄存器保存如下内容</w:t>
+      </w:r>
+    </w:p>
+    <w:p>
+      <w:r>
+        <w:tab/>
+      </w:r>
+      <w:r>
+        <w:rPr>
+          <w:rFonts w:hint="eastAsia"/>
+        </w:rPr>
+        <w:t>段选择子（1</w:t>
+      </w:r>
+      <w:r>
+        <w:t>6</w:t>
+      </w:r>
+      <w:r>
+        <w:rPr>
+          <w:rFonts w:hint="eastAsia"/>
+        </w:rPr>
+        <w:t>位）</w:t>
+      </w:r>
+    </w:p>
+    <w:p>
+      <w:r>
+        <w:tab/>
+      </w:r>
+      <w:r>
+        <w:rPr>
+          <w:rFonts w:hint="eastAsia"/>
+        </w:rPr>
+        <w:t>基地址（6</w:t>
+      </w:r>
+      <w:r>
+        <w:t>4</w:t>
+      </w:r>
+      <w:r>
+        <w:rPr>
+          <w:rFonts w:hint="eastAsia"/>
+        </w:rPr>
+        <w:t>位），即便是架构中只有3</w:t>
+      </w:r>
+      <w:r>
+        <w:t>2</w:t>
+      </w:r>
+      <w:r>
+        <w:rPr>
+          <w:rFonts w:hint="eastAsia"/>
+        </w:rPr>
+        <w:t>位的段寄存器，也保存6</w:t>
+      </w:r>
+      <w:r>
+        <w:t>4</w:t>
+      </w:r>
+      <w:r>
+        <w:rPr>
+          <w:rFonts w:hint="eastAsia"/>
+        </w:rPr>
+        <w:t>位。</w:t>
+      </w:r>
+    </w:p>
+    <w:p>
+      <w:r>
+        <w:tab/>
+      </w:r>
+      <w:r>
+        <w:rPr>
+          <w:rFonts w:hint="eastAsia"/>
+        </w:rPr>
+        <w:t>段限长（3</w:t>
+      </w:r>
+      <w:r>
+        <w:t>2</w:t>
+      </w:r>
+      <w:r>
+        <w:rPr>
+          <w:rFonts w:hint="eastAsia"/>
+        </w:rPr>
+        <w:t>位）</w:t>
+      </w:r>
+    </w:p>
+    <w:p>
+      <w:r>
+        <w:tab/>
+      </w:r>
+      <w:r>
+        <w:rPr>
+          <w:rFonts w:hint="eastAsia"/>
+        </w:rPr>
+        <w:t>AR</w:t>
+      </w:r>
+      <w:r>
+        <w:t xml:space="preserve"> </w:t>
+      </w:r>
+      <w:r>
+        <w:rPr>
+          <w:rFonts w:hint="eastAsia"/>
+        </w:rPr>
+        <w:t>bytes（3</w:t>
+      </w:r>
+      <w:r>
+        <w:t>2</w:t>
+      </w:r>
+      <w:r>
+        <w:rPr>
+          <w:rFonts w:hint="eastAsia"/>
+        </w:rPr>
+        <w:t>位）</w:t>
+      </w:r>
+      <w:r>
+        <w:rPr>
+          <w:rFonts w:hint="eastAsia"/>
+        </w:rPr>
+        <w:t>，具体每一位各不相同，低1</w:t>
+      </w:r>
+      <w:r>
+        <w:t>6</w:t>
+      </w:r>
+      <w:r>
+        <w:rPr>
+          <w:rFonts w:hint="eastAsia"/>
+        </w:rPr>
+        <w:t>位有效。</w:t>
+      </w:r>
+    </w:p>
+    <w:p>
+      <w:r>
+        <w:tab/>
+      </w:r>
+      <w:r>
+        <w:rPr>
+          <w:rFonts w:hint="eastAsia"/>
+        </w:rPr>
+        <w:t>这部分其实是段寄存器的隐藏部分，但是之所以也要保存，是因为寄存器有可能跟GDT或者LDT描述符中的内容不一致。</w:t>
+      </w:r>
+    </w:p>
+    <w:p>
+      <w:r>
+        <w:rPr>
+          <w:rFonts w:hint="eastAsia"/>
+        </w:rPr>
+        <w:t>GDTR和IDTR寄存器的部分fields</w:t>
+      </w:r>
+      <w:r>
+        <w:rPr>
+          <w:rFonts w:hint="eastAsia"/>
+        </w:rPr>
+        <w:t>：</w:t>
+      </w:r>
+    </w:p>
+    <w:p>
+      <w:r>
+        <w:tab/>
+      </w:r>
+      <w:r>
+        <w:rPr>
+          <w:rFonts w:hint="eastAsia"/>
+        </w:rPr>
+        <w:t>基地址（6</w:t>
+      </w:r>
+      <w:r>
+        <w:t>4</w:t>
+      </w:r>
+      <w:r>
+        <w:rPr>
+          <w:rFonts w:hint="eastAsia"/>
+        </w:rPr>
+        <w:t>位）</w:t>
+      </w:r>
+    </w:p>
+    <w:p>
+      <w:r>
+        <w:tab/>
+      </w:r>
+      <w:r>
+        <w:rPr>
+          <w:rFonts w:hint="eastAsia"/>
+        </w:rPr>
+        <w:t>段限长（3</w:t>
+      </w:r>
+      <w:r>
+        <w:t>2</w:t>
+      </w:r>
+      <w:r>
+        <w:rPr>
+          <w:rFonts w:hint="eastAsia"/>
+        </w:rPr>
+        <w:t>位）</w:t>
+      </w:r>
+    </w:p>
+    <w:p>
+      <w:r>
+        <w:rPr>
+          <w:rFonts w:hint="eastAsia"/>
+        </w:rPr>
+        <w:t>还包括一个3</w:t>
+      </w:r>
+      <w:r>
+        <w:t>2</w:t>
+      </w:r>
+      <w:r>
+        <w:rPr>
+          <w:rFonts w:hint="eastAsia"/>
+        </w:rPr>
+        <w:t>位的描述中断状态的内容</w:t>
+      </w:r>
+    </w:p>
+    <w:p/>
+    <w:p>
+      <w:r>
+        <w:rPr>
+          <w:rFonts w:hint="eastAsia"/>
+        </w:rPr>
+        <w:t>Host</w:t>
+      </w:r>
+      <w:r>
+        <w:t xml:space="preserve"> </w:t>
+      </w:r>
+      <w:r>
+        <w:rPr>
+          <w:rFonts w:hint="eastAsia"/>
+        </w:rPr>
+        <w:t>State</w:t>
+      </w:r>
+      <w:r>
+        <w:t xml:space="preserve"> </w:t>
+      </w:r>
+      <w:r>
+        <w:rPr>
+          <w:rFonts w:hint="eastAsia"/>
+        </w:rPr>
+        <w:t>Area</w:t>
+      </w:r>
+    </w:p>
+    <w:p>
+      <w:pPr>
+        <w:rPr>
+          <w:rFonts w:hint="eastAsia"/>
+        </w:rPr>
+      </w:pPr>
+      <w:r>
+        <w:rPr>
+          <w:rFonts w:hint="eastAsia"/>
+        </w:rPr>
+        <w:t>这部分只有在VM</w:t>
+      </w:r>
+      <w:r>
+        <w:t xml:space="preserve"> </w:t>
+      </w:r>
+      <w:r>
+        <w:rPr>
+          <w:rFonts w:hint="eastAsia"/>
+        </w:rPr>
+        <w:t>exit，也就是进入VMM的时候才加载，但是entry的时候并不保存</w:t>
+      </w:r>
+    </w:p>
+    <w:p>
+      <w:r>
+        <w:rPr>
+          <w:rFonts w:hint="eastAsia"/>
+        </w:rPr>
+        <w:t>包括以下内容</w:t>
+      </w:r>
+    </w:p>
+    <w:p>
+      <w:pPr>
+        <w:rPr>
+          <w:rFonts w:hint="eastAsia"/>
+        </w:rPr>
+      </w:pPr>
     </w:p>
     <w:sectPr>
       <w:pgSz w:w="11906" w:h="16838"/>

--- a/hypervisor阅读/VT-X指令集阅读.docx
+++ b/hypervisor阅读/VT-X指令集阅读.docx
@@ -153,7 +153,21 @@
         <w:rPr>
           <w:rFonts w:hint="eastAsia"/>
         </w:rPr>
-        <w:t>除了VM陷入的那些指令，其他没有任何指令或者比特位可以标志着他处于一个VMM中，哪怕是CPL</w:t>
+        <w:t>除了VM陷入的那些指令，其他没有任何指令或者</w:t>
+      </w:r>
+      <w:proofErr w:type="gramStart"/>
+      <w:r>
+        <w:rPr>
+          <w:rFonts w:hint="eastAsia"/>
+        </w:rPr>
+        <w:t>比特位</w:t>
+      </w:r>
+      <w:proofErr w:type="gramEnd"/>
+      <w:r>
+        <w:rPr>
+          <w:rFonts w:hint="eastAsia"/>
+        </w:rPr>
+        <w:t>可以标志着他处于一个VMM中，哪怕是CPL</w:t>
       </w:r>
       <w:r>
         <w:t>0</w:t>
@@ -244,7 +258,21 @@
         <w:rPr>
           <w:rFonts w:hint="eastAsia"/>
         </w:rPr>
-        <w:t>，VMXOFF来离开虚拟机。</w:t>
+        <w:t>，VMXOFF</w:t>
+      </w:r>
+      <w:proofErr w:type="gramStart"/>
+      <w:r>
+        <w:rPr>
+          <w:rFonts w:hint="eastAsia"/>
+        </w:rPr>
+        <w:t>来离开</w:t>
+      </w:r>
+      <w:proofErr w:type="gramEnd"/>
+      <w:r>
+        <w:rPr>
+          <w:rFonts w:hint="eastAsia"/>
+        </w:rPr>
+        <w:t>虚拟机。</w:t>
       </w:r>
     </w:p>
     <w:p/>
@@ -257,11 +285,6 @@
       </w:r>
     </w:p>
     <w:p>
-      <w:pPr>
-        <w:rPr>
-          <w:rFonts w:hint="eastAsia"/>
-        </w:rPr>
-      </w:pPr>
       <w:r>
         <w:rPr>
           <w:rFonts w:hint="eastAsia"/>
@@ -577,11 +600,6 @@
     </w:p>
     <w:p/>
     <w:p>
-      <w:pPr>
-        <w:rPr>
-          <w:rFonts w:hint="eastAsia"/>
-        </w:rPr>
-      </w:pPr>
       <w:r>
         <w:t>2</w:t>
       </w:r>
@@ -630,19 +648,7 @@
         <w:rPr>
           <w:rFonts w:hint="eastAsia"/>
         </w:rPr>
-        <w:t>当使用</w:t>
-      </w:r>
-      <w:r>
-        <w:rPr>
-          <w:rFonts w:hint="eastAsia"/>
-        </w:rPr>
-        <w:t>VMPTRLD</w:t>
-      </w:r>
-      <w:r>
-        <w:rPr>
-          <w:rFonts w:hint="eastAsia"/>
-        </w:rPr>
-        <w:t>之后，那么对应的VMCS结构体就active了</w:t>
+        <w:t>当使用VMPTRLD之后，那么对应的VMCS结构体就active了</w:t>
       </w:r>
       <w:r>
         <w:rPr>
@@ -863,6 +869,1064 @@
       </w:r>
     </w:p>
     <w:p>
+      <w:r>
+        <w:rPr>
+          <w:rFonts w:hint="eastAsia"/>
+        </w:rPr>
+        <w:t>VM execution</w:t>
+      </w:r>
+      <w:r>
+        <w:t xml:space="preserve"> </w:t>
+      </w:r>
+      <w:r>
+        <w:rPr>
+          <w:rFonts w:hint="eastAsia"/>
+        </w:rPr>
+        <w:t>control</w:t>
+      </w:r>
+      <w:r>
+        <w:t xml:space="preserve"> </w:t>
+      </w:r>
+      <w:r>
+        <w:rPr>
+          <w:rFonts w:hint="eastAsia"/>
+        </w:rPr>
+        <w:t>field</w:t>
+      </w:r>
+      <w:r>
+        <w:rPr>
+          <w:rFonts w:hint="eastAsia"/>
+        </w:rPr>
+        <w:t>，这部分定义了会导致VM</w:t>
+      </w:r>
+      <w:r>
+        <w:t xml:space="preserve"> </w:t>
+      </w:r>
+      <w:r>
+        <w:rPr>
+          <w:rFonts w:hint="eastAsia"/>
+        </w:rPr>
+        <w:t>exit的指令和情况等等</w:t>
+      </w:r>
+    </w:p>
+    <w:p>
+      <w:r>
+        <w:rPr>
+          <w:rFonts w:hint="eastAsia"/>
+        </w:rPr>
+        <w:t>VM</w:t>
+      </w:r>
+      <w:r>
+        <w:t xml:space="preserve"> </w:t>
+      </w:r>
+      <w:r>
+        <w:rPr>
+          <w:rFonts w:hint="eastAsia"/>
+        </w:rPr>
+        <w:t>exit</w:t>
+      </w:r>
+      <w:r>
+        <w:t xml:space="preserve"> </w:t>
+      </w:r>
+      <w:r>
+        <w:rPr>
+          <w:rFonts w:hint="eastAsia"/>
+        </w:rPr>
+        <w:t>control</w:t>
+      </w:r>
+      <w:r>
+        <w:t xml:space="preserve"> </w:t>
+      </w:r>
+      <w:r>
+        <w:rPr>
+          <w:rFonts w:hint="eastAsia"/>
+        </w:rPr>
+        <w:t>field</w:t>
+      </w:r>
+      <w:r>
+        <w:rPr>
+          <w:rFonts w:hint="eastAsia"/>
+        </w:rPr>
+        <w:t>，</w:t>
+      </w:r>
+      <w:r>
+        <w:rPr>
+          <w:rFonts w:hint="eastAsia"/>
+        </w:rPr>
+        <w:t>控制VM</w:t>
+      </w:r>
+      <w:r>
+        <w:t xml:space="preserve"> </w:t>
+      </w:r>
+      <w:r>
+        <w:rPr>
+          <w:rFonts w:hint="eastAsia"/>
+        </w:rPr>
+        <w:t>exit</w:t>
+      </w:r>
+    </w:p>
+    <w:p>
+      <w:r>
+        <w:rPr>
+          <w:rFonts w:hint="eastAsia"/>
+        </w:rPr>
+        <w:t>VM</w:t>
+      </w:r>
+      <w:r>
+        <w:t xml:space="preserve"> </w:t>
+      </w:r>
+      <w:r>
+        <w:rPr>
+          <w:rFonts w:hint="eastAsia"/>
+        </w:rPr>
+        <w:t>entry</w:t>
+      </w:r>
+      <w:r>
+        <w:t xml:space="preserve"> </w:t>
+      </w:r>
+      <w:r>
+        <w:rPr>
+          <w:rFonts w:hint="eastAsia"/>
+        </w:rPr>
+        <w:t>control</w:t>
+      </w:r>
+      <w:r>
+        <w:t xml:space="preserve"> </w:t>
+      </w:r>
+      <w:r>
+        <w:rPr>
+          <w:rFonts w:hint="eastAsia"/>
+        </w:rPr>
+        <w:t>field</w:t>
+      </w:r>
+      <w:r>
+        <w:rPr>
+          <w:rFonts w:hint="eastAsia"/>
+        </w:rPr>
+        <w:t>，控制VM</w:t>
+      </w:r>
+      <w:r>
+        <w:t xml:space="preserve"> </w:t>
+      </w:r>
+      <w:r>
+        <w:rPr>
+          <w:rFonts w:hint="eastAsia"/>
+        </w:rPr>
+        <w:t>entry</w:t>
+      </w:r>
+    </w:p>
+    <w:p>
+      <w:r>
+        <w:rPr>
+          <w:rFonts w:hint="eastAsia"/>
+        </w:rPr>
+        <w:t>VM</w:t>
+      </w:r>
+      <w:r>
+        <w:t xml:space="preserve"> </w:t>
+      </w:r>
+      <w:r>
+        <w:rPr>
+          <w:rFonts w:hint="eastAsia"/>
+        </w:rPr>
+        <w:t>exit</w:t>
+      </w:r>
+      <w:r>
+        <w:t xml:space="preserve"> information </w:t>
+      </w:r>
+      <w:r>
+        <w:rPr>
+          <w:rFonts w:hint="eastAsia"/>
+        </w:rPr>
+        <w:t>field</w:t>
+      </w:r>
+      <w:r>
+        <w:rPr>
+          <w:rFonts w:hint="eastAsia"/>
+        </w:rPr>
+        <w:t>，</w:t>
+      </w:r>
+      <w:r>
+        <w:rPr>
+          <w:rFonts w:hint="eastAsia"/>
+        </w:rPr>
+        <w:t>这部分是只读的，记录了一些exit</w:t>
+      </w:r>
+      <w:r>
+        <w:rPr>
+          <w:rFonts w:hint="eastAsia"/>
+        </w:rPr>
+        <w:t>的原因等等</w:t>
+      </w:r>
+      <w:r>
+        <w:rPr>
+          <w:rFonts w:hint="eastAsia"/>
+        </w:rPr>
+        <w:t>的信息</w:t>
+      </w:r>
+    </w:p>
+    <w:p/>
+    <w:p>
+      <w:r>
+        <w:rPr>
+          <w:rFonts w:hint="eastAsia"/>
+        </w:rPr>
+        <w:t>Guest</w:t>
+      </w:r>
+      <w:r>
+        <w:t xml:space="preserve"> </w:t>
+      </w:r>
+      <w:r>
+        <w:rPr>
+          <w:rFonts w:hint="eastAsia"/>
+        </w:rPr>
+        <w:t>State</w:t>
+      </w:r>
+      <w:r>
+        <w:t xml:space="preserve"> </w:t>
+      </w:r>
+      <w:r>
+        <w:rPr>
+          <w:rFonts w:hint="eastAsia"/>
+        </w:rPr>
+        <w:t>Area</w:t>
+      </w:r>
+    </w:p>
+    <w:p>
+      <w:r>
+        <w:rPr>
+          <w:rFonts w:hint="eastAsia"/>
+        </w:rPr>
+        <w:t>包括以下内容</w:t>
+      </w:r>
+    </w:p>
+    <w:p>
+      <w:r>
+        <w:rPr>
+          <w:rFonts w:hint="eastAsia"/>
+        </w:rPr>
+        <w:t>CR0，CR</w:t>
+      </w:r>
+      <w:r>
+        <w:t>3</w:t>
+      </w:r>
+      <w:r>
+        <w:rPr>
+          <w:rFonts w:hint="eastAsia"/>
+        </w:rPr>
+        <w:t>和CR4（每个各6</w:t>
+      </w:r>
+      <w:r>
+        <w:t>4</w:t>
+      </w:r>
+      <w:r>
+        <w:rPr>
+          <w:rFonts w:hint="eastAsia"/>
+        </w:rPr>
+        <w:t>位）</w:t>
+      </w:r>
+    </w:p>
+    <w:p>
+      <w:r>
+        <w:rPr>
+          <w:rFonts w:hint="eastAsia"/>
+        </w:rPr>
+        <w:t>Debug寄存器（6</w:t>
+      </w:r>
+      <w:r>
+        <w:t>4</w:t>
+      </w:r>
+      <w:r>
+        <w:rPr>
+          <w:rFonts w:hint="eastAsia"/>
+        </w:rPr>
+        <w:t>位）</w:t>
+      </w:r>
+    </w:p>
+    <w:p>
+      <w:r>
+        <w:rPr>
+          <w:rFonts w:hint="eastAsia"/>
+        </w:rPr>
+        <w:t>RSP，RIP，RFLAGS（每个6</w:t>
+      </w:r>
+      <w:r>
+        <w:t>4</w:t>
+      </w:r>
+      <w:r>
+        <w:rPr>
+          <w:rFonts w:hint="eastAsia"/>
+        </w:rPr>
+        <w:t>位）</w:t>
+      </w:r>
+    </w:p>
+    <w:p>
+      <w:r>
+        <w:rPr>
+          <w:rFonts w:hint="eastAsia"/>
+        </w:rPr>
+        <w:t>段寄存器，</w:t>
+      </w:r>
+      <w:r>
+        <w:rPr>
+          <w:rFonts w:hint="eastAsia"/>
+        </w:rPr>
+        <w:t>包括CS，SS，DS，ES，FS，GS，LDTR和TR</w:t>
+      </w:r>
+      <w:r>
+        <w:rPr>
+          <w:rFonts w:hint="eastAsia"/>
+        </w:rPr>
+        <w:t>，每个寄存器保存如下内容</w:t>
+      </w:r>
+    </w:p>
+    <w:p>
+      <w:r>
+        <w:tab/>
+      </w:r>
+      <w:proofErr w:type="gramStart"/>
+      <w:r>
+        <w:rPr>
+          <w:rFonts w:hint="eastAsia"/>
+        </w:rPr>
+        <w:t>段选择</w:t>
+      </w:r>
+      <w:proofErr w:type="gramEnd"/>
+      <w:r>
+        <w:rPr>
+          <w:rFonts w:hint="eastAsia"/>
+        </w:rPr>
+        <w:t>子（1</w:t>
+      </w:r>
+      <w:r>
+        <w:t>6</w:t>
+      </w:r>
+      <w:r>
+        <w:rPr>
+          <w:rFonts w:hint="eastAsia"/>
+        </w:rPr>
+        <w:t>位）</w:t>
+      </w:r>
+    </w:p>
+    <w:p>
+      <w:r>
+        <w:tab/>
+      </w:r>
+      <w:r>
+        <w:rPr>
+          <w:rFonts w:hint="eastAsia"/>
+        </w:rPr>
+        <w:t>基地址（6</w:t>
+      </w:r>
+      <w:r>
+        <w:t>4</w:t>
+      </w:r>
+      <w:r>
+        <w:rPr>
+          <w:rFonts w:hint="eastAsia"/>
+        </w:rPr>
+        <w:t>位），即便是架构中只有3</w:t>
+      </w:r>
+      <w:r>
+        <w:t>2</w:t>
+      </w:r>
+      <w:r>
+        <w:rPr>
+          <w:rFonts w:hint="eastAsia"/>
+        </w:rPr>
+        <w:t>位的段寄存器，也保存6</w:t>
+      </w:r>
+      <w:r>
+        <w:t>4</w:t>
+      </w:r>
+      <w:r>
+        <w:rPr>
+          <w:rFonts w:hint="eastAsia"/>
+        </w:rPr>
+        <w:t>位。</w:t>
+      </w:r>
+    </w:p>
+    <w:p>
+      <w:r>
+        <w:tab/>
+      </w:r>
+      <w:r>
+        <w:rPr>
+          <w:rFonts w:hint="eastAsia"/>
+        </w:rPr>
+        <w:t>段限长（3</w:t>
+      </w:r>
+      <w:r>
+        <w:t>2</w:t>
+      </w:r>
+      <w:r>
+        <w:rPr>
+          <w:rFonts w:hint="eastAsia"/>
+        </w:rPr>
+        <w:t>位）</w:t>
+      </w:r>
+    </w:p>
+    <w:p>
+      <w:r>
+        <w:tab/>
+      </w:r>
+      <w:r>
+        <w:rPr>
+          <w:rFonts w:hint="eastAsia"/>
+        </w:rPr>
+        <w:t>AR</w:t>
+      </w:r>
+      <w:r>
+        <w:t xml:space="preserve"> </w:t>
+      </w:r>
+      <w:r>
+        <w:rPr>
+          <w:rFonts w:hint="eastAsia"/>
+        </w:rPr>
+        <w:t>bytes（3</w:t>
+      </w:r>
+      <w:r>
+        <w:t>2</w:t>
+      </w:r>
+      <w:r>
+        <w:rPr>
+          <w:rFonts w:hint="eastAsia"/>
+        </w:rPr>
+        <w:t>位）</w:t>
+      </w:r>
+      <w:r>
+        <w:rPr>
+          <w:rFonts w:hint="eastAsia"/>
+        </w:rPr>
+        <w:t>，具体每一位各不相同，低1</w:t>
+      </w:r>
+      <w:r>
+        <w:t>6</w:t>
+      </w:r>
+      <w:r>
+        <w:rPr>
+          <w:rFonts w:hint="eastAsia"/>
+        </w:rPr>
+        <w:t>位有效。</w:t>
+      </w:r>
+    </w:p>
+    <w:p>
+      <w:r>
+        <w:tab/>
+      </w:r>
+      <w:r>
+        <w:rPr>
+          <w:rFonts w:hint="eastAsia"/>
+        </w:rPr>
+        <w:t>这部分其实是段寄存器的隐藏部分，但是之所以也要保存，是因为寄存器有可能跟GDT或者LDT描述符中的内容不一致。</w:t>
+      </w:r>
+    </w:p>
+    <w:p>
+      <w:r>
+        <w:rPr>
+          <w:rFonts w:hint="eastAsia"/>
+        </w:rPr>
+        <w:t>GDTR和IDTR寄存器的部分fields</w:t>
+      </w:r>
+      <w:r>
+        <w:rPr>
+          <w:rFonts w:hint="eastAsia"/>
+        </w:rPr>
+        <w:t>：</w:t>
+      </w:r>
+    </w:p>
+    <w:p>
+      <w:r>
+        <w:tab/>
+      </w:r>
+      <w:r>
+        <w:rPr>
+          <w:rFonts w:hint="eastAsia"/>
+        </w:rPr>
+        <w:t>基地址（6</w:t>
+      </w:r>
+      <w:r>
+        <w:t>4</w:t>
+      </w:r>
+      <w:r>
+        <w:rPr>
+          <w:rFonts w:hint="eastAsia"/>
+        </w:rPr>
+        <w:t>位）</w:t>
+      </w:r>
+    </w:p>
+    <w:p>
+      <w:r>
+        <w:tab/>
+      </w:r>
+      <w:r>
+        <w:rPr>
+          <w:rFonts w:hint="eastAsia"/>
+        </w:rPr>
+        <w:t>段限长（3</w:t>
+      </w:r>
+      <w:r>
+        <w:t>2</w:t>
+      </w:r>
+      <w:r>
+        <w:rPr>
+          <w:rFonts w:hint="eastAsia"/>
+        </w:rPr>
+        <w:t>位）</w:t>
+      </w:r>
+    </w:p>
+    <w:p>
+      <w:r>
+        <w:rPr>
+          <w:rFonts w:hint="eastAsia"/>
+        </w:rPr>
+        <w:t>还包括一个3</w:t>
+      </w:r>
+      <w:r>
+        <w:t>2</w:t>
+      </w:r>
+      <w:r>
+        <w:rPr>
+          <w:rFonts w:hint="eastAsia"/>
+        </w:rPr>
+        <w:t>位的描述中断状态的内容</w:t>
+      </w:r>
+    </w:p>
+    <w:p/>
+    <w:p>
+      <w:r>
+        <w:rPr>
+          <w:rFonts w:hint="eastAsia"/>
+        </w:rPr>
+        <w:t>Host</w:t>
+      </w:r>
+      <w:r>
+        <w:t xml:space="preserve"> </w:t>
+      </w:r>
+      <w:r>
+        <w:rPr>
+          <w:rFonts w:hint="eastAsia"/>
+        </w:rPr>
+        <w:t>State</w:t>
+      </w:r>
+      <w:r>
+        <w:t xml:space="preserve"> </w:t>
+      </w:r>
+      <w:r>
+        <w:rPr>
+          <w:rFonts w:hint="eastAsia"/>
+        </w:rPr>
+        <w:t>Area</w:t>
+      </w:r>
+    </w:p>
+    <w:p>
+      <w:r>
+        <w:rPr>
+          <w:rFonts w:hint="eastAsia"/>
+        </w:rPr>
+        <w:t>这部分只有在VM</w:t>
+      </w:r>
+      <w:r>
+        <w:t xml:space="preserve"> </w:t>
+      </w:r>
+      <w:r>
+        <w:rPr>
+          <w:rFonts w:hint="eastAsia"/>
+        </w:rPr>
+        <w:t>exit，也就是进入VMM的时候才加载，但是entry的时候并不保存</w:t>
+      </w:r>
+    </w:p>
+    <w:p>
+      <w:r>
+        <w:rPr>
+          <w:rFonts w:hint="eastAsia"/>
+        </w:rPr>
+        <w:t>包括以下内容</w:t>
+      </w:r>
+    </w:p>
+    <w:p>
+      <w:r>
+        <w:rPr>
+          <w:rFonts w:hint="eastAsia"/>
+        </w:rPr>
+        <w:t>CR</w:t>
+      </w:r>
+      <w:r>
+        <w:t>0</w:t>
+      </w:r>
+      <w:r>
+        <w:rPr>
+          <w:rFonts w:hint="eastAsia"/>
+        </w:rPr>
+        <w:t>,CR</w:t>
+      </w:r>
+      <w:r>
+        <w:t>3</w:t>
+      </w:r>
+      <w:r>
+        <w:rPr>
+          <w:rFonts w:hint="eastAsia"/>
+        </w:rPr>
+        <w:t>,CR</w:t>
+      </w:r>
+      <w:r>
+        <w:t>4</w:t>
+      </w:r>
+      <w:r>
+        <w:rPr>
+          <w:rFonts w:hint="eastAsia"/>
+        </w:rPr>
+        <w:t>（各6</w:t>
+      </w:r>
+      <w:r>
+        <w:t>4</w:t>
+      </w:r>
+      <w:r>
+        <w:rPr>
+          <w:rFonts w:hint="eastAsia"/>
+        </w:rPr>
+        <w:t>位）</w:t>
+      </w:r>
+    </w:p>
+    <w:p>
+      <w:r>
+        <w:rPr>
+          <w:rFonts w:hint="eastAsia"/>
+        </w:rPr>
+        <w:t>RSP和RIP（各6</w:t>
+      </w:r>
+      <w:r>
+        <w:t>4</w:t>
+      </w:r>
+      <w:r>
+        <w:rPr>
+          <w:rFonts w:hint="eastAsia"/>
+        </w:rPr>
+        <w:t>位）</w:t>
+      </w:r>
+    </w:p>
+    <w:p>
+      <w:r>
+        <w:rPr>
+          <w:rFonts w:hint="eastAsia"/>
+        </w:rPr>
+        <w:t>CS，SS，DS，ES，FS，GS和TR，但是没有LDTR的</w:t>
+      </w:r>
+      <w:proofErr w:type="gramStart"/>
+      <w:r>
+        <w:rPr>
+          <w:rFonts w:hint="eastAsia"/>
+        </w:rPr>
+        <w:t>段选择</w:t>
+      </w:r>
+      <w:proofErr w:type="gramEnd"/>
+      <w:r>
+        <w:rPr>
+          <w:rFonts w:hint="eastAsia"/>
+        </w:rPr>
+        <w:t>子</w:t>
+      </w:r>
+    </w:p>
+    <w:p>
+      <w:r>
+        <w:rPr>
+          <w:rFonts w:hint="eastAsia"/>
+        </w:rPr>
+        <w:t>FS，GS</w:t>
+      </w:r>
+      <w:r>
+        <w:rPr>
+          <w:rFonts w:hint="eastAsia"/>
+        </w:rPr>
+        <w:t>，</w:t>
+      </w:r>
+      <w:r>
+        <w:rPr>
+          <w:rFonts w:hint="eastAsia"/>
+        </w:rPr>
+        <w:t>TR</w:t>
+      </w:r>
+      <w:r>
+        <w:rPr>
+          <w:rFonts w:hint="eastAsia"/>
+        </w:rPr>
+        <w:t>，GDTR和LDTR的基地址</w:t>
+      </w:r>
+      <w:r>
+        <w:rPr>
+          <w:rFonts w:hint="eastAsia"/>
+        </w:rPr>
+        <w:t>（各6</w:t>
+      </w:r>
+      <w:r>
+        <w:t>4</w:t>
+      </w:r>
+      <w:r>
+        <w:rPr>
+          <w:rFonts w:hint="eastAsia"/>
+        </w:rPr>
+        <w:t>位）</w:t>
+      </w:r>
+    </w:p>
+    <w:p/>
+    <w:p>
+      <w:r>
+        <w:rPr>
+          <w:rFonts w:hint="eastAsia"/>
+        </w:rPr>
+        <w:t>VM execution</w:t>
+      </w:r>
+      <w:r>
+        <w:t xml:space="preserve"> </w:t>
+      </w:r>
+      <w:r>
+        <w:rPr>
+          <w:rFonts w:hint="eastAsia"/>
+        </w:rPr>
+        <w:t>control</w:t>
+      </w:r>
+      <w:r>
+        <w:t xml:space="preserve"> </w:t>
+      </w:r>
+      <w:r>
+        <w:rPr>
+          <w:rFonts w:hint="eastAsia"/>
+        </w:rPr>
+        <w:t>field</w:t>
+      </w:r>
+    </w:p>
+    <w:p>
+      <w:r>
+        <w:rPr>
+          <w:rFonts w:hint="eastAsia"/>
+        </w:rPr>
+        <w:lastRenderedPageBreak/>
+        <w:t>在这里面，定义了会导致VM</w:t>
+      </w:r>
+      <w:r>
+        <w:t xml:space="preserve"> </w:t>
+      </w:r>
+      <w:r>
+        <w:rPr>
+          <w:rFonts w:hint="eastAsia"/>
+        </w:rPr>
+        <w:t>exit的事件，操作和状态。</w:t>
+      </w:r>
+    </w:p>
+    <w:p>
+      <w:r>
+        <w:rPr>
+          <w:rFonts w:hint="eastAsia"/>
+        </w:rPr>
+        <w:t>包括了</w:t>
+      </w:r>
+      <w:r>
+        <w:rPr>
+          <w:rFonts w:hint="eastAsia"/>
+        </w:rPr>
+        <w:t>3个</w:t>
+      </w:r>
+      <w:r>
+        <w:t>32</w:t>
+      </w:r>
+      <w:r>
+        <w:rPr>
+          <w:rFonts w:hint="eastAsia"/>
+        </w:rPr>
+        <w:t>bits</w:t>
+      </w:r>
+      <w:r>
+        <w:rPr>
+          <w:rFonts w:hint="eastAsia"/>
+        </w:rPr>
+        <w:t>的bitmap</w:t>
+      </w:r>
+    </w:p>
+    <w:p>
+      <w:r>
+        <w:t>P</w:t>
+      </w:r>
+      <w:r>
+        <w:rPr>
+          <w:rFonts w:hint="eastAsia"/>
+        </w:rPr>
+        <w:t>in-based</w:t>
+      </w:r>
+      <w:r>
+        <w:t xml:space="preserve"> </w:t>
+      </w:r>
+      <w:r>
+        <w:rPr>
+          <w:rFonts w:hint="eastAsia"/>
+        </w:rPr>
+        <w:t>VM</w:t>
+      </w:r>
+      <w:r>
+        <w:t>-</w:t>
+      </w:r>
+      <w:r>
+        <w:rPr>
+          <w:rFonts w:hint="eastAsia"/>
+        </w:rPr>
+        <w:t>execution</w:t>
+      </w:r>
+      <w:r>
+        <w:t xml:space="preserve"> </w:t>
+      </w:r>
+      <w:r>
+        <w:rPr>
+          <w:rFonts w:hint="eastAsia"/>
+        </w:rPr>
+        <w:t>control</w:t>
+      </w:r>
+      <w:r>
+        <w:rPr>
+          <w:rFonts w:hint="eastAsia"/>
+        </w:rPr>
+        <w:t>s</w:t>
+      </w:r>
+    </w:p>
+    <w:p>
+      <w:r>
+        <w:t>P</w:t>
+      </w:r>
+      <w:r>
+        <w:rPr>
+          <w:rFonts w:hint="eastAsia"/>
+        </w:rPr>
+        <w:t>rocess</w:t>
+      </w:r>
+      <w:r>
+        <w:t>-</w:t>
+      </w:r>
+      <w:r>
+        <w:rPr>
+          <w:rFonts w:hint="eastAsia"/>
+        </w:rPr>
+        <w:t>based</w:t>
+      </w:r>
+      <w:r>
+        <w:t xml:space="preserve"> </w:t>
+      </w:r>
+      <w:r>
+        <w:rPr>
+          <w:rFonts w:hint="eastAsia"/>
+        </w:rPr>
+        <w:t>VM-execution</w:t>
+      </w:r>
+      <w:r>
+        <w:rPr>
+          <w:rFonts w:hint="eastAsia"/>
+        </w:rPr>
+        <w:t xml:space="preserve"> </w:t>
+      </w:r>
+      <w:r>
+        <w:rPr>
+          <w:rFonts w:hint="eastAsia"/>
+        </w:rPr>
+        <w:t>control</w:t>
+      </w:r>
+      <w:r>
+        <w:rPr>
+          <w:rFonts w:hint="eastAsia"/>
+        </w:rPr>
+        <w:t>s</w:t>
+      </w:r>
+    </w:p>
+    <w:p>
+      <w:r>
+        <w:t>E</w:t>
+      </w:r>
+      <w:r>
+        <w:rPr>
+          <w:rFonts w:hint="eastAsia"/>
+        </w:rPr>
+        <w:t>xception</w:t>
+      </w:r>
+      <w:r>
+        <w:t xml:space="preserve"> </w:t>
+      </w:r>
+      <w:r>
+        <w:rPr>
+          <w:rFonts w:hint="eastAsia"/>
+        </w:rPr>
+        <w:t>bitmap</w:t>
+      </w:r>
+    </w:p>
+    <w:p>
+      <w:r>
+        <w:rPr>
+          <w:rFonts w:hint="eastAsia"/>
+        </w:rPr>
+        <w:t>其他</w:t>
+      </w:r>
+    </w:p>
+    <w:p/>
+    <w:p>
+      <w:r>
+        <w:t>P</w:t>
+      </w:r>
+      <w:r>
+        <w:rPr>
+          <w:rFonts w:hint="eastAsia"/>
+        </w:rPr>
+        <w:t>in-based</w:t>
+      </w:r>
+      <w:r>
+        <w:t xml:space="preserve"> </w:t>
+      </w:r>
+      <w:r>
+        <w:rPr>
+          <w:rFonts w:hint="eastAsia"/>
+        </w:rPr>
+        <w:t>VM</w:t>
+      </w:r>
+      <w:r>
+        <w:t>-</w:t>
+      </w:r>
+      <w:r>
+        <w:rPr>
+          <w:rFonts w:hint="eastAsia"/>
+        </w:rPr>
+        <w:t>execution</w:t>
+      </w:r>
+      <w:r>
+        <w:t xml:space="preserve"> </w:t>
+      </w:r>
+      <w:r>
+        <w:rPr>
+          <w:rFonts w:hint="eastAsia"/>
+        </w:rPr>
+        <w:t>controls</w:t>
+      </w:r>
+    </w:p>
+    <w:p>
+      <w:r>
+        <w:rPr>
+          <w:rFonts w:hint="eastAsia"/>
+        </w:rPr>
+        <w:t>这里面用到的只有两位</w:t>
+      </w:r>
+      <w:r>
+        <w:rPr>
+          <w:rFonts w:hint="eastAsia"/>
+        </w:rPr>
+        <w:t>，主要用来处理异步事件</w:t>
+      </w:r>
+    </w:p>
+    <w:p>
+      <w:r>
+        <w:t>B</w:t>
+      </w:r>
+      <w:r>
+        <w:rPr>
+          <w:rFonts w:hint="eastAsia"/>
+        </w:rPr>
+        <w:t>it</w:t>
+      </w:r>
+      <w:r>
+        <w:t>0</w:t>
+      </w:r>
+      <w:r>
+        <w:rPr>
+          <w:rFonts w:hint="eastAsia"/>
+        </w:rPr>
+        <w:t>：外部中断退出，如果置位为1，那么外部中断会导致VMX的退出，否则，将会正常通过IDT传递，然后RFLAGS.IF将不会对中断屏蔽有任何影响。</w:t>
+      </w:r>
+    </w:p>
+    <w:p>
+      <w:r>
+        <w:rPr>
+          <w:rFonts w:hint="eastAsia"/>
+        </w:rPr>
+        <w:t>Bit</w:t>
+      </w:r>
+      <w:r>
+        <w:t>3</w:t>
+      </w:r>
+      <w:r>
+        <w:rPr>
+          <w:rFonts w:hint="eastAsia"/>
+        </w:rPr>
+        <w:t>：NMI退出，</w:t>
+      </w:r>
+      <w:proofErr w:type="spellStart"/>
+      <w:r>
+        <w:rPr>
+          <w:rFonts w:hint="eastAsia"/>
+        </w:rPr>
+        <w:t>nonmaskable</w:t>
+      </w:r>
+      <w:proofErr w:type="spellEnd"/>
+      <w:r>
+        <w:t xml:space="preserve"> </w:t>
+      </w:r>
+      <w:r>
+        <w:rPr>
+          <w:rFonts w:hint="eastAsia"/>
+        </w:rPr>
+        <w:t>interrupt，否则，将会正常调用IDT的2号门</w:t>
+      </w:r>
+    </w:p>
+    <w:p>
+      <w:r>
+        <w:rPr>
+          <w:rFonts w:hint="eastAsia"/>
+        </w:rPr>
+        <w:t>其他bit则是保留的。</w:t>
+      </w:r>
+    </w:p>
+    <w:p/>
+    <w:p>
+      <w:r>
+        <w:t>P</w:t>
+      </w:r>
+      <w:r>
+        <w:rPr>
+          <w:rFonts w:hint="eastAsia"/>
+        </w:rPr>
+        <w:t>rocess</w:t>
+      </w:r>
+      <w:r>
+        <w:t>-</w:t>
+      </w:r>
+      <w:r>
+        <w:rPr>
+          <w:rFonts w:hint="eastAsia"/>
+        </w:rPr>
+        <w:t>based</w:t>
+      </w:r>
+      <w:r>
+        <w:t xml:space="preserve"> </w:t>
+      </w:r>
+      <w:r>
+        <w:rPr>
+          <w:rFonts w:hint="eastAsia"/>
+        </w:rPr>
+        <w:t>VM-execution</w:t>
+      </w:r>
+      <w:r>
+        <w:rPr>
+          <w:rFonts w:hint="eastAsia"/>
+        </w:rPr>
+        <w:t xml:space="preserve"> </w:t>
+      </w:r>
+      <w:r>
+        <w:rPr>
+          <w:rFonts w:hint="eastAsia"/>
+        </w:rPr>
+        <w:t>controls</w:t>
+      </w:r>
+    </w:p>
+    <w:p>
+      <w:r>
+        <w:rPr>
+          <w:rFonts w:hint="eastAsia"/>
+        </w:rPr>
+        <w:t>主要用来处理同步事件。</w:t>
+      </w:r>
+    </w:p>
+    <w:p>
       <w:pPr>
         <w:rPr>
           <w:rFonts w:hint="eastAsia"/>
@@ -872,7 +1936,176 @@
         <w:rPr>
           <w:rFonts w:hint="eastAsia"/>
         </w:rPr>
-        <w:t>VM execution</w:t>
+        <w:t>内容挺多，一个表格</w:t>
+      </w:r>
+    </w:p>
+    <w:p>
+      <w:pPr>
+        <w:pBdr>
+          <w:bottom w:val="single" w:sz="6" w:space="1" w:color="auto"/>
+        </w:pBdr>
+      </w:pPr>
+    </w:p>
+    <w:p>
+      <w:r>
+        <w:rPr>
+          <w:rFonts w:hint="eastAsia"/>
+        </w:rPr>
+        <w:t>（我这边补充几个我之前不太重视和关注的X</w:t>
+      </w:r>
+      <w:r>
+        <w:t>86</w:t>
+      </w:r>
+      <w:r>
+        <w:rPr>
+          <w:rFonts w:hint="eastAsia"/>
+        </w:rPr>
+        <w:t>方面的内容）</w:t>
+      </w:r>
+    </w:p>
+    <w:p>
+      <w:r>
+        <w:rPr>
+          <w:rFonts w:hint="eastAsia"/>
+        </w:rPr>
+        <w:t>TCS</w:t>
+      </w:r>
+      <w:r>
+        <w:rPr>
+          <w:rFonts w:hint="eastAsia"/>
+        </w:rPr>
+        <w:t>，这玩意用来</w:t>
+      </w:r>
+      <w:r>
+        <w:rPr>
+          <w:rFonts w:hint="eastAsia"/>
+        </w:rPr>
+        <w:t>指令级执行时间度量的</w:t>
+      </w:r>
+      <w:r>
+        <w:t>64位时间戳计数寄存器，随着CPU时钟自动增加</w:t>
+      </w:r>
+    </w:p>
+    <w:p>
+      <w:proofErr w:type="spellStart"/>
+      <w:r>
+        <w:t>I</w:t>
+      </w:r>
+      <w:r>
+        <w:rPr>
+          <w:rFonts w:hint="eastAsia"/>
+        </w:rPr>
+        <w:t>nvlpg</w:t>
+      </w:r>
+      <w:proofErr w:type="spellEnd"/>
+      <w:r>
+        <w:rPr>
+          <w:rFonts w:hint="eastAsia"/>
+        </w:rPr>
+        <w:t>，相当于清理cache了。</w:t>
+      </w:r>
+    </w:p>
+    <w:p>
+      <w:pPr>
+        <w:rPr>
+          <w:rFonts w:hint="eastAsia"/>
+        </w:rPr>
+      </w:pPr>
+      <w:r>
+        <w:rPr>
+          <w:rFonts w:hint="eastAsia"/>
+        </w:rPr>
+        <w:t>PMU（</w:t>
+      </w:r>
+      <w:r>
+        <w:t>performance monitoring unit</w:t>
+      </w:r>
+      <w:r>
+        <w:rPr>
+          <w:rFonts w:hint="eastAsia"/>
+        </w:rPr>
+        <w:t>），perf工具的底层支撑</w:t>
+      </w:r>
+    </w:p>
+    <w:p>
+      <w:pPr>
+        <w:pBdr>
+          <w:bottom w:val="single" w:sz="6" w:space="1" w:color="auto"/>
+        </w:pBdr>
+      </w:pPr>
+    </w:p>
+    <w:p/>
+    <w:p/>
+    <w:p>
+      <w:r>
+        <w:t>E</w:t>
+      </w:r>
+      <w:r>
+        <w:rPr>
+          <w:rFonts w:hint="eastAsia"/>
+        </w:rPr>
+        <w:t>xception</w:t>
+      </w:r>
+      <w:r>
+        <w:t xml:space="preserve"> </w:t>
+      </w:r>
+      <w:r>
+        <w:rPr>
+          <w:rFonts w:hint="eastAsia"/>
+        </w:rPr>
+        <w:t>bitmap</w:t>
+      </w:r>
+    </w:p>
+    <w:p>
+      <w:r>
+        <w:rPr>
+          <w:rFonts w:hint="eastAsia"/>
+        </w:rPr>
+        <w:t>如果置位，那么某个异常，就会导致VM</w:t>
+      </w:r>
+      <w:r>
+        <w:t xml:space="preserve"> </w:t>
+      </w:r>
+      <w:r>
+        <w:rPr>
+          <w:rFonts w:hint="eastAsia"/>
+        </w:rPr>
+        <w:t>exit</w:t>
+      </w:r>
+    </w:p>
+    <w:p>
+      <w:r>
+        <w:rPr>
+          <w:rFonts w:hint="eastAsia"/>
+        </w:rPr>
+        <w:t>为了处理page</w:t>
+      </w:r>
+      <w:r>
+        <w:t xml:space="preserve"> </w:t>
+      </w:r>
+      <w:r>
+        <w:rPr>
+          <w:rFonts w:hint="eastAsia"/>
+        </w:rPr>
+        <w:t>fault（该位在1</w:t>
+      </w:r>
+      <w:r>
+        <w:t>4</w:t>
+      </w:r>
+      <w:r>
+        <w:rPr>
+          <w:rFonts w:hint="eastAsia"/>
+        </w:rPr>
+        <w:t>位），需要额外加一个字段</w:t>
+      </w:r>
+    </w:p>
+    <w:p/>
+    <w:p>
+      <w:r>
+        <w:rPr>
+          <w:rFonts w:hint="eastAsia"/>
+        </w:rPr>
+        <w:t>Page-fault</w:t>
       </w:r>
       <w:r>
         <w:t xml:space="preserve"> </w:t>
@@ -882,562 +2115,6 @@
           <w:rFonts w:hint="eastAsia"/>
         </w:rPr>
         <w:t>control</w:t>
-      </w:r>
-      <w:r>
-        <w:t xml:space="preserve"> </w:t>
-      </w:r>
-      <w:r>
-        <w:rPr>
-          <w:rFonts w:hint="eastAsia"/>
-        </w:rPr>
-        <w:t>field</w:t>
-      </w:r>
-      <w:r>
-        <w:rPr>
-          <w:rFonts w:hint="eastAsia"/>
-        </w:rPr>
-        <w:t>，这部分定义了会导致VM</w:t>
-      </w:r>
-      <w:r>
-        <w:t xml:space="preserve"> </w:t>
-      </w:r>
-      <w:r>
-        <w:rPr>
-          <w:rFonts w:hint="eastAsia"/>
-        </w:rPr>
-        <w:t>exit的指令和情况等等</w:t>
-      </w:r>
-    </w:p>
-    <w:p>
-      <w:r>
-        <w:rPr>
-          <w:rFonts w:hint="eastAsia"/>
-        </w:rPr>
-        <w:t>VM</w:t>
-      </w:r>
-      <w:r>
-        <w:t xml:space="preserve"> </w:t>
-      </w:r>
-      <w:r>
-        <w:rPr>
-          <w:rFonts w:hint="eastAsia"/>
-        </w:rPr>
-        <w:t>exit</w:t>
-      </w:r>
-      <w:r>
-        <w:t xml:space="preserve"> </w:t>
-      </w:r>
-      <w:r>
-        <w:rPr>
-          <w:rFonts w:hint="eastAsia"/>
-        </w:rPr>
-        <w:t>control</w:t>
-      </w:r>
-      <w:r>
-        <w:t xml:space="preserve"> </w:t>
-      </w:r>
-      <w:r>
-        <w:rPr>
-          <w:rFonts w:hint="eastAsia"/>
-        </w:rPr>
-        <w:t>field</w:t>
-      </w:r>
-      <w:r>
-        <w:rPr>
-          <w:rFonts w:hint="eastAsia"/>
-        </w:rPr>
-        <w:t>，</w:t>
-      </w:r>
-      <w:r>
-        <w:rPr>
-          <w:rFonts w:hint="eastAsia"/>
-        </w:rPr>
-        <w:t>控制VM</w:t>
-      </w:r>
-      <w:r>
-        <w:t xml:space="preserve"> </w:t>
-      </w:r>
-      <w:r>
-        <w:rPr>
-          <w:rFonts w:hint="eastAsia"/>
-        </w:rPr>
-        <w:t>exit</w:t>
-      </w:r>
-    </w:p>
-    <w:p>
-      <w:r>
-        <w:rPr>
-          <w:rFonts w:hint="eastAsia"/>
-        </w:rPr>
-        <w:t>VM</w:t>
-      </w:r>
-      <w:r>
-        <w:t xml:space="preserve"> </w:t>
-      </w:r>
-      <w:r>
-        <w:rPr>
-          <w:rFonts w:hint="eastAsia"/>
-        </w:rPr>
-        <w:t>entry</w:t>
-      </w:r>
-      <w:r>
-        <w:t xml:space="preserve"> </w:t>
-      </w:r>
-      <w:r>
-        <w:rPr>
-          <w:rFonts w:hint="eastAsia"/>
-        </w:rPr>
-        <w:t>control</w:t>
-      </w:r>
-      <w:r>
-        <w:t xml:space="preserve"> </w:t>
-      </w:r>
-      <w:r>
-        <w:rPr>
-          <w:rFonts w:hint="eastAsia"/>
-        </w:rPr>
-        <w:t>field</w:t>
-      </w:r>
-      <w:r>
-        <w:rPr>
-          <w:rFonts w:hint="eastAsia"/>
-        </w:rPr>
-        <w:t>，控制VM</w:t>
-      </w:r>
-      <w:r>
-        <w:t xml:space="preserve"> </w:t>
-      </w:r>
-      <w:r>
-        <w:rPr>
-          <w:rFonts w:hint="eastAsia"/>
-        </w:rPr>
-        <w:t>entry</w:t>
-      </w:r>
-    </w:p>
-    <w:p>
-      <w:r>
-        <w:rPr>
-          <w:rFonts w:hint="eastAsia"/>
-        </w:rPr>
-        <w:t>VM</w:t>
-      </w:r>
-      <w:r>
-        <w:t xml:space="preserve"> </w:t>
-      </w:r>
-      <w:r>
-        <w:rPr>
-          <w:rFonts w:hint="eastAsia"/>
-        </w:rPr>
-        <w:t>exit</w:t>
-      </w:r>
-      <w:r>
-        <w:t xml:space="preserve"> information </w:t>
-      </w:r>
-      <w:r>
-        <w:rPr>
-          <w:rFonts w:hint="eastAsia"/>
-        </w:rPr>
-        <w:t>field</w:t>
-      </w:r>
-      <w:r>
-        <w:rPr>
-          <w:rFonts w:hint="eastAsia"/>
-        </w:rPr>
-        <w:t>，</w:t>
-      </w:r>
-      <w:r>
-        <w:rPr>
-          <w:rFonts w:hint="eastAsia"/>
-        </w:rPr>
-        <w:t>这部分是只读的，记录了一些exit</w:t>
-      </w:r>
-      <w:r>
-        <w:rPr>
-          <w:rFonts w:hint="eastAsia"/>
-        </w:rPr>
-        <w:t>的原因等等</w:t>
-      </w:r>
-      <w:r>
-        <w:rPr>
-          <w:rFonts w:hint="eastAsia"/>
-        </w:rPr>
-        <w:t>的信息</w:t>
-      </w:r>
-    </w:p>
-    <w:p/>
-    <w:p>
-      <w:r>
-        <w:rPr>
-          <w:rFonts w:hint="eastAsia"/>
-        </w:rPr>
-        <w:t>Guest</w:t>
-      </w:r>
-      <w:r>
-        <w:t xml:space="preserve"> </w:t>
-      </w:r>
-      <w:r>
-        <w:rPr>
-          <w:rFonts w:hint="eastAsia"/>
-        </w:rPr>
-        <w:t>State</w:t>
-      </w:r>
-      <w:r>
-        <w:t xml:space="preserve"> </w:t>
-      </w:r>
-      <w:r>
-        <w:rPr>
-          <w:rFonts w:hint="eastAsia"/>
-        </w:rPr>
-        <w:t>Area</w:t>
-      </w:r>
-    </w:p>
-    <w:p>
-      <w:r>
-        <w:rPr>
-          <w:rFonts w:hint="eastAsia"/>
-        </w:rPr>
-        <w:t>包括以下内容</w:t>
-      </w:r>
-    </w:p>
-    <w:p>
-      <w:r>
-        <w:rPr>
-          <w:rFonts w:hint="eastAsia"/>
-        </w:rPr>
-        <w:t>CR0，CR</w:t>
-      </w:r>
-      <w:r>
-        <w:t>3</w:t>
-      </w:r>
-      <w:r>
-        <w:rPr>
-          <w:rFonts w:hint="eastAsia"/>
-        </w:rPr>
-        <w:t>和CR4（每个各6</w:t>
-      </w:r>
-      <w:r>
-        <w:t>4</w:t>
-      </w:r>
-      <w:r>
-        <w:rPr>
-          <w:rFonts w:hint="eastAsia"/>
-        </w:rPr>
-        <w:t>位）</w:t>
-      </w:r>
-    </w:p>
-    <w:p>
-      <w:r>
-        <w:rPr>
-          <w:rFonts w:hint="eastAsia"/>
-        </w:rPr>
-        <w:t>Debug寄存器（6</w:t>
-      </w:r>
-      <w:r>
-        <w:t>4</w:t>
-      </w:r>
-      <w:r>
-        <w:rPr>
-          <w:rFonts w:hint="eastAsia"/>
-        </w:rPr>
-        <w:t>位）</w:t>
-      </w:r>
-    </w:p>
-    <w:p>
-      <w:r>
-        <w:rPr>
-          <w:rFonts w:hint="eastAsia"/>
-        </w:rPr>
-        <w:t>RSP，RIP，RFLAGS（每个6</w:t>
-      </w:r>
-      <w:r>
-        <w:t>4</w:t>
-      </w:r>
-      <w:r>
-        <w:rPr>
-          <w:rFonts w:hint="eastAsia"/>
-        </w:rPr>
-        <w:t>位）</w:t>
-      </w:r>
-    </w:p>
-    <w:p>
-      <w:r>
-        <w:rPr>
-          <w:rFonts w:hint="eastAsia"/>
-        </w:rPr>
-        <w:t>段寄存器，</w:t>
-      </w:r>
-      <w:r>
-        <w:rPr>
-          <w:rFonts w:hint="eastAsia"/>
-        </w:rPr>
-        <w:t>包括CS，SS，DS，ES，FS，GS，LDTR和TR</w:t>
-      </w:r>
-      <w:r>
-        <w:rPr>
-          <w:rFonts w:hint="eastAsia"/>
-        </w:rPr>
-        <w:t>，每个寄存器保存如下内容</w:t>
-      </w:r>
-    </w:p>
-    <w:p>
-      <w:r>
-        <w:tab/>
-      </w:r>
-      <w:r>
-        <w:rPr>
-          <w:rFonts w:hint="eastAsia"/>
-        </w:rPr>
-        <w:t>段选择子（1</w:t>
-      </w:r>
-      <w:r>
-        <w:t>6</w:t>
-      </w:r>
-      <w:r>
-        <w:rPr>
-          <w:rFonts w:hint="eastAsia"/>
-        </w:rPr>
-        <w:t>位）</w:t>
-      </w:r>
-    </w:p>
-    <w:p>
-      <w:r>
-        <w:tab/>
-      </w:r>
-      <w:r>
-        <w:rPr>
-          <w:rFonts w:hint="eastAsia"/>
-        </w:rPr>
-        <w:t>基地址（6</w:t>
-      </w:r>
-      <w:r>
-        <w:t>4</w:t>
-      </w:r>
-      <w:r>
-        <w:rPr>
-          <w:rFonts w:hint="eastAsia"/>
-        </w:rPr>
-        <w:t>位），即便是架构中只有3</w:t>
-      </w:r>
-      <w:r>
-        <w:t>2</w:t>
-      </w:r>
-      <w:r>
-        <w:rPr>
-          <w:rFonts w:hint="eastAsia"/>
-        </w:rPr>
-        <w:t>位的段寄存器，也保存6</w:t>
-      </w:r>
-      <w:r>
-        <w:t>4</w:t>
-      </w:r>
-      <w:r>
-        <w:rPr>
-          <w:rFonts w:hint="eastAsia"/>
-        </w:rPr>
-        <w:t>位。</w:t>
-      </w:r>
-    </w:p>
-    <w:p>
-      <w:r>
-        <w:tab/>
-      </w:r>
-      <w:r>
-        <w:rPr>
-          <w:rFonts w:hint="eastAsia"/>
-        </w:rPr>
-        <w:t>段限长（3</w:t>
-      </w:r>
-      <w:r>
-        <w:t>2</w:t>
-      </w:r>
-      <w:r>
-        <w:rPr>
-          <w:rFonts w:hint="eastAsia"/>
-        </w:rPr>
-        <w:t>位）</w:t>
-      </w:r>
-    </w:p>
-    <w:p>
-      <w:r>
-        <w:tab/>
-      </w:r>
-      <w:r>
-        <w:rPr>
-          <w:rFonts w:hint="eastAsia"/>
-        </w:rPr>
-        <w:t>AR</w:t>
-      </w:r>
-      <w:r>
-        <w:t xml:space="preserve"> </w:t>
-      </w:r>
-      <w:r>
-        <w:rPr>
-          <w:rFonts w:hint="eastAsia"/>
-        </w:rPr>
-        <w:t>bytes（3</w:t>
-      </w:r>
-      <w:r>
-        <w:t>2</w:t>
-      </w:r>
-      <w:r>
-        <w:rPr>
-          <w:rFonts w:hint="eastAsia"/>
-        </w:rPr>
-        <w:t>位）</w:t>
-      </w:r>
-      <w:r>
-        <w:rPr>
-          <w:rFonts w:hint="eastAsia"/>
-        </w:rPr>
-        <w:t>，具体每一位各不相同，低1</w:t>
-      </w:r>
-      <w:r>
-        <w:t>6</w:t>
-      </w:r>
-      <w:r>
-        <w:rPr>
-          <w:rFonts w:hint="eastAsia"/>
-        </w:rPr>
-        <w:t>位有效。</w:t>
-      </w:r>
-    </w:p>
-    <w:p>
-      <w:r>
-        <w:tab/>
-      </w:r>
-      <w:r>
-        <w:rPr>
-          <w:rFonts w:hint="eastAsia"/>
-        </w:rPr>
-        <w:t>这部分其实是段寄存器的隐藏部分，但是之所以也要保存，是因为寄存器有可能跟GDT或者LDT描述符中的内容不一致。</w:t>
-      </w:r>
-    </w:p>
-    <w:p>
-      <w:r>
-        <w:rPr>
-          <w:rFonts w:hint="eastAsia"/>
-        </w:rPr>
-        <w:t>GDTR和IDTR寄存器的部分fields</w:t>
-      </w:r>
-      <w:r>
-        <w:rPr>
-          <w:rFonts w:hint="eastAsia"/>
-        </w:rPr>
-        <w:t>：</w:t>
-      </w:r>
-    </w:p>
-    <w:p>
-      <w:r>
-        <w:tab/>
-      </w:r>
-      <w:r>
-        <w:rPr>
-          <w:rFonts w:hint="eastAsia"/>
-        </w:rPr>
-        <w:t>基地址（6</w:t>
-      </w:r>
-      <w:r>
-        <w:t>4</w:t>
-      </w:r>
-      <w:r>
-        <w:rPr>
-          <w:rFonts w:hint="eastAsia"/>
-        </w:rPr>
-        <w:t>位）</w:t>
-      </w:r>
-    </w:p>
-    <w:p>
-      <w:r>
-        <w:tab/>
-      </w:r>
-      <w:r>
-        <w:rPr>
-          <w:rFonts w:hint="eastAsia"/>
-        </w:rPr>
-        <w:t>段限长（3</w:t>
-      </w:r>
-      <w:r>
-        <w:t>2</w:t>
-      </w:r>
-      <w:r>
-        <w:rPr>
-          <w:rFonts w:hint="eastAsia"/>
-        </w:rPr>
-        <w:t>位）</w:t>
-      </w:r>
-    </w:p>
-    <w:p>
-      <w:r>
-        <w:rPr>
-          <w:rFonts w:hint="eastAsia"/>
-        </w:rPr>
-        <w:t>还包括一个3</w:t>
-      </w:r>
-      <w:r>
-        <w:t>2</w:t>
-      </w:r>
-      <w:r>
-        <w:rPr>
-          <w:rFonts w:hint="eastAsia"/>
-        </w:rPr>
-        <w:t>位的描述中断状态的内容</w:t>
-      </w:r>
-    </w:p>
-    <w:p/>
-    <w:p>
-      <w:r>
-        <w:rPr>
-          <w:rFonts w:hint="eastAsia"/>
-        </w:rPr>
-        <w:t>Host</w:t>
-      </w:r>
-      <w:r>
-        <w:t xml:space="preserve"> </w:t>
-      </w:r>
-      <w:r>
-        <w:rPr>
-          <w:rFonts w:hint="eastAsia"/>
-        </w:rPr>
-        <w:t>State</w:t>
-      </w:r>
-      <w:r>
-        <w:t xml:space="preserve"> </w:t>
-      </w:r>
-      <w:r>
-        <w:rPr>
-          <w:rFonts w:hint="eastAsia"/>
-        </w:rPr>
-        <w:t>Area</w:t>
-      </w:r>
-    </w:p>
-    <w:p>
-      <w:pPr>
-        <w:rPr>
-          <w:rFonts w:hint="eastAsia"/>
-        </w:rPr>
-      </w:pPr>
-      <w:r>
-        <w:rPr>
-          <w:rFonts w:hint="eastAsia"/>
-        </w:rPr>
-        <w:t>这部分只有在VM</w:t>
-      </w:r>
-      <w:r>
-        <w:t xml:space="preserve"> </w:t>
-      </w:r>
-      <w:r>
-        <w:rPr>
-          <w:rFonts w:hint="eastAsia"/>
-        </w:rPr>
-        <w:t>exit，也就是进入VMM的时候才加载，但是entry的时候并不保存</w:t>
-      </w:r>
-    </w:p>
-    <w:p>
-      <w:r>
-        <w:rPr>
-          <w:rFonts w:hint="eastAsia"/>
-        </w:rPr>
-        <w:t>包括以下内容</w:t>
       </w:r>
     </w:p>
     <w:p>
